--- a/4_FBIAgentApp/Lab 4.docx
+++ b/4_FBIAgentApp/Lab 4.docx
@@ -1,6 +1,6 @@
 
 <file path=word/document.xml><?xml version="1.0" encoding="utf-8"?>
-<w:document xmlns:wpc="http://schemas.microsoft.com/office/word/2010/wordprocessingCanvas" xmlns:cx="http://schemas.microsoft.com/office/drawing/2014/chartex" xmlns:cx1="http://schemas.microsoft.com/office/drawing/2015/9/8/chartex" xmlns:cx2="http://schemas.microsoft.com/office/drawing/2015/10/21/chartex" xmlns:cx3="http://schemas.microsoft.com/office/drawing/2016/5/9/chartex" xmlns:cx4="http://schemas.microsoft.com/office/drawing/2016/5/10/chartex" xmlns:cx5="http://schemas.microsoft.com/office/drawing/2016/5/11/chartex" xmlns:cx6="http://schemas.microsoft.com/office/drawing/2016/5/12/chartex" xmlns:cx7="http://schemas.microsoft.com/office/drawing/2016/5/13/chartex" xmlns:cx8="http://schemas.microsoft.com/office/drawing/2016/5/14/chartex" xmlns:mc="http://schemas.openxmlformats.org/markup-compatibility/2006" xmlns:aink="http://schemas.microsoft.com/office/drawing/2016/ink" xmlns:am3d="http://schemas.microsoft.com/office/drawing/2017/model3d" xmlns:o="urn:schemas-microsoft-com:office:office" xmlns:r="http://schemas.openxmlformats.org/officeDocument/2006/relationships" xmlns:m="http://schemas.openxmlformats.org/officeDocument/2006/math" xmlns:v="urn:schemas-microsoft-com:vml" xmlns:wp14="http://schemas.microsoft.com/office/word/2010/wordprocessingDrawing" xmlns:wp="http://schemas.openxmlformats.org/drawingml/2006/wordprocessingDrawing" xmlns:w10="urn:schemas-microsoft-com:office:word" xmlns:w="http://schemas.openxmlformats.org/wordprocessingml/2006/main" xmlns:w14="http://schemas.microsoft.com/office/word/2010/wordml" xmlns:w15="http://schemas.microsoft.com/office/word/2012/wordml" xmlns:w16cid="http://schemas.microsoft.com/office/word/2016/wordml/cid" xmlns:w16se="http://schemas.microsoft.com/office/word/2015/wordml/symex" xmlns:wpg="http://schemas.microsoft.com/office/word/2010/wordprocessingGroup" xmlns:wpi="http://schemas.microsoft.com/office/word/2010/wordprocessingInk" xmlns:wne="http://schemas.microsoft.com/office/word/2006/wordml" xmlns:wps="http://schemas.microsoft.com/office/word/2010/wordprocessingShape" mc:Ignorable="w14 w15 w16se w16cid wp14">
+<w:document xmlns:wpc="http://schemas.microsoft.com/office/word/2010/wordprocessingCanvas" xmlns:cx="http://schemas.microsoft.com/office/drawing/2014/chartex" xmlns:cx1="http://schemas.microsoft.com/office/drawing/2015/9/8/chartex" xmlns:cx2="http://schemas.microsoft.com/office/drawing/2015/10/21/chartex" xmlns:cx3="http://schemas.microsoft.com/office/drawing/2016/5/9/chartex" xmlns:cx4="http://schemas.microsoft.com/office/drawing/2016/5/10/chartex" xmlns:cx5="http://schemas.microsoft.com/office/drawing/2016/5/11/chartex" xmlns:cx6="http://schemas.microsoft.com/office/drawing/2016/5/12/chartex" xmlns:cx7="http://schemas.microsoft.com/office/drawing/2016/5/13/chartex" xmlns:cx8="http://schemas.microsoft.com/office/drawing/2016/5/14/chartex" xmlns:mc="http://schemas.openxmlformats.org/markup-compatibility/2006" xmlns:aink="http://schemas.microsoft.com/office/drawing/2016/ink" xmlns:am3d="http://schemas.microsoft.com/office/drawing/2017/model3d" xmlns:o="urn:schemas-microsoft-com:office:office" xmlns:r="http://schemas.openxmlformats.org/officeDocument/2006/relationships" xmlns:m="http://schemas.openxmlformats.org/officeDocument/2006/math" xmlns:v="urn:schemas-microsoft-com:vml" xmlns:wp14="http://schemas.microsoft.com/office/word/2010/wordprocessingDrawing" xmlns:wp="http://schemas.openxmlformats.org/drawingml/2006/wordprocessingDrawing" xmlns:w10="urn:schemas-microsoft-com:office:word" xmlns:w="http://schemas.openxmlformats.org/wordprocessingml/2006/main" xmlns:w14="http://schemas.microsoft.com/office/word/2010/wordml" xmlns:w15="http://schemas.microsoft.com/office/word/2012/wordml" xmlns:w16cex="http://schemas.microsoft.com/office/word/2018/wordml/cex" xmlns:w16cid="http://schemas.microsoft.com/office/word/2016/wordml/cid" xmlns:w16="http://schemas.microsoft.com/office/word/2018/wordml" xmlns:w16se="http://schemas.microsoft.com/office/word/2015/wordml/symex" xmlns:wpg="http://schemas.microsoft.com/office/word/2010/wordprocessingGroup" xmlns:wpi="http://schemas.microsoft.com/office/word/2010/wordprocessingInk" xmlns:wne="http://schemas.microsoft.com/office/word/2006/wordml" xmlns:wps="http://schemas.microsoft.com/office/word/2010/wordprocessingShape" mc:Ignorable="w14 w15 w16se w16cid w16 w16cex wp14">
   <w:body>
     <w:p>
       <w:pPr>
@@ -335,250 +335,6 @@
               <w:spacing w:after="120" w:line="240" w:lineRule="auto"/>
               <w:jc w:val="both"/>
               <w:cnfStyle w:val="000000000000" w:firstRow="0" w:lastRow="0" w:firstColumn="0" w:lastColumn="0" w:oddVBand="0" w:evenVBand="0" w:oddHBand="0" w:evenHBand="0" w:firstRowFirstColumn="0" w:firstRowLastColumn="0" w:lastRowFirstColumn="0" w:lastRowLastColumn="0"/>
-              <w:rPr>
-                <w:rFonts w:ascii="Times New Roman" w:hAnsi="Times New Roman" w:cs="Times New Roman"/>
-                <w:sz w:val="24"/>
-                <w:szCs w:val="24"/>
-              </w:rPr>
-            </w:pPr>
-          </w:p>
-        </w:tc>
-      </w:tr>
-      <w:tr>
-        <w:trPr>
-          <w:cnfStyle w:val="000000100000" w:firstRow="0" w:lastRow="0" w:firstColumn="0" w:lastColumn="0" w:oddVBand="0" w:evenVBand="0" w:oddHBand="1" w:evenHBand="0" w:firstRowFirstColumn="0" w:firstRowLastColumn="0" w:lastRowFirstColumn="0" w:lastRowLastColumn="0"/>
-        </w:trPr>
-        <w:tc>
-          <w:tcPr>
-            <w:cnfStyle w:val="001000000000" w:firstRow="0" w:lastRow="0" w:firstColumn="1" w:lastColumn="0" w:oddVBand="0" w:evenVBand="0" w:oddHBand="0" w:evenHBand="0" w:firstRowFirstColumn="0" w:firstRowLastColumn="0" w:lastRowFirstColumn="0" w:lastRowLastColumn="0"/>
-            <w:tcW w:w="355" w:type="dxa"/>
-          </w:tcPr>
-          <w:p>
-            <w:pPr>
-              <w:spacing w:after="120" w:line="240" w:lineRule="auto"/>
-              <w:jc w:val="both"/>
-              <w:rPr>
-                <w:rFonts w:ascii="Times New Roman" w:hAnsi="Times New Roman" w:cs="Times New Roman"/>
-                <w:b w:val="0"/>
-                <w:bCs w:val="0"/>
-                <w:sz w:val="24"/>
-                <w:szCs w:val="24"/>
-              </w:rPr>
-            </w:pPr>
-            <w:r>
-              <w:rPr>
-                <w:rFonts w:ascii="Times New Roman" w:hAnsi="Times New Roman" w:cs="Times New Roman"/>
-                <w:b w:val="0"/>
-                <w:bCs w:val="0"/>
-                <w:sz w:val="24"/>
-                <w:szCs w:val="24"/>
-              </w:rPr>
-              <w:t>3</w:t>
-            </w:r>
-          </w:p>
-        </w:tc>
-        <w:tc>
-          <w:tcPr>
-            <w:tcW w:w="3600" w:type="dxa"/>
-          </w:tcPr>
-          <w:p>
-            <w:pPr>
-              <w:spacing w:after="120" w:line="240" w:lineRule="auto"/>
-              <w:jc w:val="both"/>
-              <w:cnfStyle w:val="000000100000" w:firstRow="0" w:lastRow="0" w:firstColumn="0" w:lastColumn="0" w:oddVBand="0" w:evenVBand="0" w:oddHBand="1" w:evenHBand="0" w:firstRowFirstColumn="0" w:firstRowLastColumn="0" w:lastRowFirstColumn="0" w:lastRowLastColumn="0"/>
-              <w:rPr>
-                <w:rFonts w:ascii="Times New Roman" w:hAnsi="Times New Roman" w:cs="Times New Roman"/>
-                <w:sz w:val="24"/>
-                <w:szCs w:val="24"/>
-              </w:rPr>
-            </w:pPr>
-          </w:p>
-        </w:tc>
-        <w:tc>
-          <w:tcPr>
-            <w:tcW w:w="2520" w:type="dxa"/>
-          </w:tcPr>
-          <w:p>
-            <w:pPr>
-              <w:spacing w:after="120" w:line="240" w:lineRule="auto"/>
-              <w:jc w:val="both"/>
-              <w:cnfStyle w:val="000000100000" w:firstRow="0" w:lastRow="0" w:firstColumn="0" w:lastColumn="0" w:oddVBand="0" w:evenVBand="0" w:oddHBand="1" w:evenHBand="0" w:firstRowFirstColumn="0" w:firstRowLastColumn="0" w:lastRowFirstColumn="0" w:lastRowLastColumn="0"/>
-              <w:rPr>
-                <w:rFonts w:ascii="Times New Roman" w:hAnsi="Times New Roman" w:cs="Times New Roman"/>
-                <w:sz w:val="24"/>
-                <w:szCs w:val="24"/>
-              </w:rPr>
-            </w:pPr>
-          </w:p>
-        </w:tc>
-        <w:tc>
-          <w:tcPr>
-            <w:tcW w:w="2875" w:type="dxa"/>
-          </w:tcPr>
-          <w:p>
-            <w:pPr>
-              <w:spacing w:after="120" w:line="240" w:lineRule="auto"/>
-              <w:jc w:val="both"/>
-              <w:cnfStyle w:val="000000100000" w:firstRow="0" w:lastRow="0" w:firstColumn="0" w:lastColumn="0" w:oddVBand="0" w:evenVBand="0" w:oddHBand="1" w:evenHBand="0" w:firstRowFirstColumn="0" w:firstRowLastColumn="0" w:lastRowFirstColumn="0" w:lastRowLastColumn="0"/>
-              <w:rPr>
-                <w:rFonts w:ascii="Times New Roman" w:hAnsi="Times New Roman" w:cs="Times New Roman"/>
-                <w:sz w:val="24"/>
-                <w:szCs w:val="24"/>
-              </w:rPr>
-            </w:pPr>
-          </w:p>
-        </w:tc>
-      </w:tr>
-      <w:tr>
-        <w:tc>
-          <w:tcPr>
-            <w:cnfStyle w:val="001000000000" w:firstRow="0" w:lastRow="0" w:firstColumn="1" w:lastColumn="0" w:oddVBand="0" w:evenVBand="0" w:oddHBand="0" w:evenHBand="0" w:firstRowFirstColumn="0" w:firstRowLastColumn="0" w:lastRowFirstColumn="0" w:lastRowLastColumn="0"/>
-            <w:tcW w:w="355" w:type="dxa"/>
-          </w:tcPr>
-          <w:p>
-            <w:pPr>
-              <w:spacing w:after="120" w:line="240" w:lineRule="auto"/>
-              <w:jc w:val="both"/>
-              <w:rPr>
-                <w:rFonts w:ascii="Times New Roman" w:hAnsi="Times New Roman" w:cs="Times New Roman"/>
-                <w:sz w:val="24"/>
-                <w:szCs w:val="24"/>
-              </w:rPr>
-            </w:pPr>
-            <w:r>
-              <w:rPr>
-                <w:rFonts w:ascii="Times New Roman" w:hAnsi="Times New Roman" w:cs="Times New Roman"/>
-                <w:sz w:val="24"/>
-                <w:szCs w:val="24"/>
-              </w:rPr>
-              <w:t>4</w:t>
-            </w:r>
-          </w:p>
-        </w:tc>
-        <w:tc>
-          <w:tcPr>
-            <w:tcW w:w="3600" w:type="dxa"/>
-          </w:tcPr>
-          <w:p>
-            <w:pPr>
-              <w:spacing w:after="120" w:line="240" w:lineRule="auto"/>
-              <w:jc w:val="both"/>
-              <w:cnfStyle w:val="000000000000" w:firstRow="0" w:lastRow="0" w:firstColumn="0" w:lastColumn="0" w:oddVBand="0" w:evenVBand="0" w:oddHBand="0" w:evenHBand="0" w:firstRowFirstColumn="0" w:firstRowLastColumn="0" w:lastRowFirstColumn="0" w:lastRowLastColumn="0"/>
-              <w:rPr>
-                <w:rFonts w:ascii="Times New Roman" w:hAnsi="Times New Roman" w:cs="Times New Roman"/>
-                <w:sz w:val="24"/>
-                <w:szCs w:val="24"/>
-              </w:rPr>
-            </w:pPr>
-          </w:p>
-        </w:tc>
-        <w:tc>
-          <w:tcPr>
-            <w:tcW w:w="2520" w:type="dxa"/>
-          </w:tcPr>
-          <w:p>
-            <w:pPr>
-              <w:spacing w:after="120" w:line="240" w:lineRule="auto"/>
-              <w:jc w:val="both"/>
-              <w:cnfStyle w:val="000000000000" w:firstRow="0" w:lastRow="0" w:firstColumn="0" w:lastColumn="0" w:oddVBand="0" w:evenVBand="0" w:oddHBand="0" w:evenHBand="0" w:firstRowFirstColumn="0" w:firstRowLastColumn="0" w:lastRowFirstColumn="0" w:lastRowLastColumn="0"/>
-              <w:rPr>
-                <w:rFonts w:ascii="Times New Roman" w:hAnsi="Times New Roman" w:cs="Times New Roman"/>
-                <w:sz w:val="24"/>
-                <w:szCs w:val="24"/>
-              </w:rPr>
-            </w:pPr>
-          </w:p>
-        </w:tc>
-        <w:tc>
-          <w:tcPr>
-            <w:tcW w:w="2875" w:type="dxa"/>
-          </w:tcPr>
-          <w:p>
-            <w:pPr>
-              <w:spacing w:after="120" w:line="240" w:lineRule="auto"/>
-              <w:jc w:val="both"/>
-              <w:cnfStyle w:val="000000000000" w:firstRow="0" w:lastRow="0" w:firstColumn="0" w:lastColumn="0" w:oddVBand="0" w:evenVBand="0" w:oddHBand="0" w:evenHBand="0" w:firstRowFirstColumn="0" w:firstRowLastColumn="0" w:lastRowFirstColumn="0" w:lastRowLastColumn="0"/>
-              <w:rPr>
-                <w:rFonts w:ascii="Times New Roman" w:hAnsi="Times New Roman" w:cs="Times New Roman"/>
-                <w:sz w:val="24"/>
-                <w:szCs w:val="24"/>
-              </w:rPr>
-            </w:pPr>
-          </w:p>
-        </w:tc>
-      </w:tr>
-      <w:tr>
-        <w:trPr>
-          <w:cnfStyle w:val="000000100000" w:firstRow="0" w:lastRow="0" w:firstColumn="0" w:lastColumn="0" w:oddVBand="0" w:evenVBand="0" w:oddHBand="1" w:evenHBand="0" w:firstRowFirstColumn="0" w:firstRowLastColumn="0" w:lastRowFirstColumn="0" w:lastRowLastColumn="0"/>
-        </w:trPr>
-        <w:tc>
-          <w:tcPr>
-            <w:cnfStyle w:val="001000000000" w:firstRow="0" w:lastRow="0" w:firstColumn="1" w:lastColumn="0" w:oddVBand="0" w:evenVBand="0" w:oddHBand="0" w:evenHBand="0" w:firstRowFirstColumn="0" w:firstRowLastColumn="0" w:lastRowFirstColumn="0" w:lastRowLastColumn="0"/>
-            <w:tcW w:w="355" w:type="dxa"/>
-          </w:tcPr>
-          <w:p>
-            <w:pPr>
-              <w:spacing w:after="120" w:line="240" w:lineRule="auto"/>
-              <w:jc w:val="both"/>
-              <w:rPr>
-                <w:rFonts w:ascii="Times New Roman" w:hAnsi="Times New Roman" w:cs="Times New Roman"/>
-                <w:sz w:val="24"/>
-                <w:szCs w:val="24"/>
-              </w:rPr>
-            </w:pPr>
-            <w:r>
-              <w:rPr>
-                <w:rFonts w:ascii="Times New Roman" w:hAnsi="Times New Roman" w:cs="Times New Roman"/>
-                <w:sz w:val="24"/>
-                <w:szCs w:val="24"/>
-              </w:rPr>
-              <w:t>5</w:t>
-            </w:r>
-          </w:p>
-        </w:tc>
-        <w:tc>
-          <w:tcPr>
-            <w:tcW w:w="3600" w:type="dxa"/>
-          </w:tcPr>
-          <w:p>
-            <w:pPr>
-              <w:spacing w:after="120" w:line="240" w:lineRule="auto"/>
-              <w:jc w:val="both"/>
-              <w:cnfStyle w:val="000000100000" w:firstRow="0" w:lastRow="0" w:firstColumn="0" w:lastColumn="0" w:oddVBand="0" w:evenVBand="0" w:oddHBand="1" w:evenHBand="0" w:firstRowFirstColumn="0" w:firstRowLastColumn="0" w:lastRowFirstColumn="0" w:lastRowLastColumn="0"/>
-              <w:rPr>
-                <w:rFonts w:ascii="Times New Roman" w:hAnsi="Times New Roman" w:cs="Times New Roman"/>
-                <w:sz w:val="24"/>
-                <w:szCs w:val="24"/>
-              </w:rPr>
-            </w:pPr>
-          </w:p>
-        </w:tc>
-        <w:tc>
-          <w:tcPr>
-            <w:tcW w:w="2520" w:type="dxa"/>
-          </w:tcPr>
-          <w:p>
-            <w:pPr>
-              <w:spacing w:after="120" w:line="240" w:lineRule="auto"/>
-              <w:jc w:val="both"/>
-              <w:cnfStyle w:val="000000100000" w:firstRow="0" w:lastRow="0" w:firstColumn="0" w:lastColumn="0" w:oddVBand="0" w:evenVBand="0" w:oddHBand="1" w:evenHBand="0" w:firstRowFirstColumn="0" w:firstRowLastColumn="0" w:lastRowFirstColumn="0" w:lastRowLastColumn="0"/>
-              <w:rPr>
-                <w:rFonts w:ascii="Times New Roman" w:hAnsi="Times New Roman" w:cs="Times New Roman"/>
-                <w:sz w:val="24"/>
-                <w:szCs w:val="24"/>
-              </w:rPr>
-            </w:pPr>
-          </w:p>
-        </w:tc>
-        <w:tc>
-          <w:tcPr>
-            <w:tcW w:w="2875" w:type="dxa"/>
-          </w:tcPr>
-          <w:p>
-            <w:pPr>
-              <w:spacing w:after="120" w:line="240" w:lineRule="auto"/>
-              <w:jc w:val="both"/>
-              <w:cnfStyle w:val="000000100000" w:firstRow="0" w:lastRow="0" w:firstColumn="0" w:lastColumn="0" w:oddVBand="0" w:evenVBand="0" w:oddHBand="1" w:evenHBand="0" w:firstRowFirstColumn="0" w:firstRowLastColumn="0" w:lastRowFirstColumn="0" w:lastRowLastColumn="0"/>
               <w:rPr>
                 <w:rFonts w:ascii="Times New Roman" w:hAnsi="Times New Roman" w:cs="Times New Roman"/>
                 <w:sz w:val="24"/>
@@ -2870,25 +2626,7 @@
           <w:sz w:val="24"/>
           <w:szCs w:val="24"/>
         </w:rPr>
-        <w:t xml:space="preserve">emember to zip the </w:t>
-      </w:r>
-      <w:proofErr w:type="spellStart"/>
-      <w:r>
-        <w:rPr>
-          <w:rFonts w:ascii="Times New Roman" w:hAnsi="Times New Roman" w:cs="Times New Roman"/>
-          <w:sz w:val="24"/>
-          <w:szCs w:val="24"/>
-        </w:rPr>
-        <w:t>src</w:t>
-      </w:r>
-      <w:proofErr w:type="spellEnd"/>
-      <w:r>
-        <w:rPr>
-          <w:rFonts w:ascii="Times New Roman" w:hAnsi="Times New Roman" w:cs="Times New Roman"/>
-          <w:sz w:val="24"/>
-          <w:szCs w:val="24"/>
-        </w:rPr>
-        <w:t xml:space="preserve"> folder of your project and submit the zip file to the ungraded assignment named “</w:t>
+        <w:t>emember to zip the src folder of your project and submit the zip file to the ungraded assignment named “</w:t>
       </w:r>
       <w:r>
         <w:rPr>
@@ -3164,8 +2902,6 @@
           </wp:inline>
         </w:drawing>
       </w:r>
-      <w:bookmarkStart w:id="1" w:name="_GoBack"/>
-      <w:bookmarkEnd w:id="1"/>
     </w:p>
     <w:p>
       <w:pPr>
@@ -3186,7 +2922,7 @@
 </file>
 
 <file path=word/endnotes.xml><?xml version="1.0" encoding="utf-8"?>
-<w:endnotes xmlns:wpc="http://schemas.microsoft.com/office/word/2010/wordprocessingCanvas" xmlns:cx="http://schemas.microsoft.com/office/drawing/2014/chartex" xmlns:cx1="http://schemas.microsoft.com/office/drawing/2015/9/8/chartex" xmlns:cx2="http://schemas.microsoft.com/office/drawing/2015/10/21/chartex" xmlns:cx3="http://schemas.microsoft.com/office/drawing/2016/5/9/chartex" xmlns:cx4="http://schemas.microsoft.com/office/drawing/2016/5/10/chartex" xmlns:cx5="http://schemas.microsoft.com/office/drawing/2016/5/11/chartex" xmlns:cx6="http://schemas.microsoft.com/office/drawing/2016/5/12/chartex" xmlns:cx7="http://schemas.microsoft.com/office/drawing/2016/5/13/chartex" xmlns:cx8="http://schemas.microsoft.com/office/drawing/2016/5/14/chartex" xmlns:mc="http://schemas.openxmlformats.org/markup-compatibility/2006" xmlns:aink="http://schemas.microsoft.com/office/drawing/2016/ink" xmlns:am3d="http://schemas.microsoft.com/office/drawing/2017/model3d" xmlns:o="urn:schemas-microsoft-com:office:office" xmlns:r="http://schemas.openxmlformats.org/officeDocument/2006/relationships" xmlns:m="http://schemas.openxmlformats.org/officeDocument/2006/math" xmlns:v="urn:schemas-microsoft-com:vml" xmlns:wp14="http://schemas.microsoft.com/office/word/2010/wordprocessingDrawing" xmlns:wp="http://schemas.openxmlformats.org/drawingml/2006/wordprocessingDrawing" xmlns:w10="urn:schemas-microsoft-com:office:word" xmlns:w="http://schemas.openxmlformats.org/wordprocessingml/2006/main" xmlns:w14="http://schemas.microsoft.com/office/word/2010/wordml" xmlns:w15="http://schemas.microsoft.com/office/word/2012/wordml" xmlns:w16cid="http://schemas.microsoft.com/office/word/2016/wordml/cid" xmlns:w16se="http://schemas.microsoft.com/office/word/2015/wordml/symex" xmlns:wpg="http://schemas.microsoft.com/office/word/2010/wordprocessingGroup" xmlns:wpi="http://schemas.microsoft.com/office/word/2010/wordprocessingInk" xmlns:wne="http://schemas.microsoft.com/office/word/2006/wordml" xmlns:wps="http://schemas.microsoft.com/office/word/2010/wordprocessingShape" mc:Ignorable="w14 w15 w16se w16cid wp14">
+<w:endnotes xmlns:wpc="http://schemas.microsoft.com/office/word/2010/wordprocessingCanvas" xmlns:cx="http://schemas.microsoft.com/office/drawing/2014/chartex" xmlns:cx1="http://schemas.microsoft.com/office/drawing/2015/9/8/chartex" xmlns:cx2="http://schemas.microsoft.com/office/drawing/2015/10/21/chartex" xmlns:cx3="http://schemas.microsoft.com/office/drawing/2016/5/9/chartex" xmlns:cx4="http://schemas.microsoft.com/office/drawing/2016/5/10/chartex" xmlns:cx5="http://schemas.microsoft.com/office/drawing/2016/5/11/chartex" xmlns:cx6="http://schemas.microsoft.com/office/drawing/2016/5/12/chartex" xmlns:cx7="http://schemas.microsoft.com/office/drawing/2016/5/13/chartex" xmlns:cx8="http://schemas.microsoft.com/office/drawing/2016/5/14/chartex" xmlns:mc="http://schemas.openxmlformats.org/markup-compatibility/2006" xmlns:aink="http://schemas.microsoft.com/office/drawing/2016/ink" xmlns:am3d="http://schemas.microsoft.com/office/drawing/2017/model3d" xmlns:o="urn:schemas-microsoft-com:office:office" xmlns:r="http://schemas.openxmlformats.org/officeDocument/2006/relationships" xmlns:m="http://schemas.openxmlformats.org/officeDocument/2006/math" xmlns:v="urn:schemas-microsoft-com:vml" xmlns:wp14="http://schemas.microsoft.com/office/word/2010/wordprocessingDrawing" xmlns:wp="http://schemas.openxmlformats.org/drawingml/2006/wordprocessingDrawing" xmlns:w10="urn:schemas-microsoft-com:office:word" xmlns:w="http://schemas.openxmlformats.org/wordprocessingml/2006/main" xmlns:w14="http://schemas.microsoft.com/office/word/2010/wordml" xmlns:w15="http://schemas.microsoft.com/office/word/2012/wordml" xmlns:w16cex="http://schemas.microsoft.com/office/word/2018/wordml/cex" xmlns:w16cid="http://schemas.microsoft.com/office/word/2016/wordml/cid" xmlns:w16="http://schemas.microsoft.com/office/word/2018/wordml" xmlns:w16se="http://schemas.microsoft.com/office/word/2015/wordml/symex" xmlns:wpg="http://schemas.microsoft.com/office/word/2010/wordprocessingGroup" xmlns:wpi="http://schemas.microsoft.com/office/word/2010/wordprocessingInk" xmlns:wne="http://schemas.microsoft.com/office/word/2006/wordml" xmlns:wps="http://schemas.microsoft.com/office/word/2010/wordprocessingShape" mc:Ignorable="w14 w15 w16se w16cid w16 w16cex wp14">
   <w:endnote w:type="separator" w:id="-1">
     <w:p>
       <w:pPr>
@@ -3211,7 +2947,7 @@
 </file>
 
 <file path=word/footnotes.xml><?xml version="1.0" encoding="utf-8"?>
-<w:footnotes xmlns:wpc="http://schemas.microsoft.com/office/word/2010/wordprocessingCanvas" xmlns:cx="http://schemas.microsoft.com/office/drawing/2014/chartex" xmlns:cx1="http://schemas.microsoft.com/office/drawing/2015/9/8/chartex" xmlns:cx2="http://schemas.microsoft.com/office/drawing/2015/10/21/chartex" xmlns:cx3="http://schemas.microsoft.com/office/drawing/2016/5/9/chartex" xmlns:cx4="http://schemas.microsoft.com/office/drawing/2016/5/10/chartex" xmlns:cx5="http://schemas.microsoft.com/office/drawing/2016/5/11/chartex" xmlns:cx6="http://schemas.microsoft.com/office/drawing/2016/5/12/chartex" xmlns:cx7="http://schemas.microsoft.com/office/drawing/2016/5/13/chartex" xmlns:cx8="http://schemas.microsoft.com/office/drawing/2016/5/14/chartex" xmlns:mc="http://schemas.openxmlformats.org/markup-compatibility/2006" xmlns:aink="http://schemas.microsoft.com/office/drawing/2016/ink" xmlns:am3d="http://schemas.microsoft.com/office/drawing/2017/model3d" xmlns:o="urn:schemas-microsoft-com:office:office" xmlns:r="http://schemas.openxmlformats.org/officeDocument/2006/relationships" xmlns:m="http://schemas.openxmlformats.org/officeDocument/2006/math" xmlns:v="urn:schemas-microsoft-com:vml" xmlns:wp14="http://schemas.microsoft.com/office/word/2010/wordprocessingDrawing" xmlns:wp="http://schemas.openxmlformats.org/drawingml/2006/wordprocessingDrawing" xmlns:w10="urn:schemas-microsoft-com:office:word" xmlns:w="http://schemas.openxmlformats.org/wordprocessingml/2006/main" xmlns:w14="http://schemas.microsoft.com/office/word/2010/wordml" xmlns:w15="http://schemas.microsoft.com/office/word/2012/wordml" xmlns:w16cid="http://schemas.microsoft.com/office/word/2016/wordml/cid" xmlns:w16se="http://schemas.microsoft.com/office/word/2015/wordml/symex" xmlns:wpg="http://schemas.microsoft.com/office/word/2010/wordprocessingGroup" xmlns:wpi="http://schemas.microsoft.com/office/word/2010/wordprocessingInk" xmlns:wne="http://schemas.microsoft.com/office/word/2006/wordml" xmlns:wps="http://schemas.microsoft.com/office/word/2010/wordprocessingShape" mc:Ignorable="w14 w15 w16se w16cid wp14">
+<w:footnotes xmlns:wpc="http://schemas.microsoft.com/office/word/2010/wordprocessingCanvas" xmlns:cx="http://schemas.microsoft.com/office/drawing/2014/chartex" xmlns:cx1="http://schemas.microsoft.com/office/drawing/2015/9/8/chartex" xmlns:cx2="http://schemas.microsoft.com/office/drawing/2015/10/21/chartex" xmlns:cx3="http://schemas.microsoft.com/office/drawing/2016/5/9/chartex" xmlns:cx4="http://schemas.microsoft.com/office/drawing/2016/5/10/chartex" xmlns:cx5="http://schemas.microsoft.com/office/drawing/2016/5/11/chartex" xmlns:cx6="http://schemas.microsoft.com/office/drawing/2016/5/12/chartex" xmlns:cx7="http://schemas.microsoft.com/office/drawing/2016/5/13/chartex" xmlns:cx8="http://schemas.microsoft.com/office/drawing/2016/5/14/chartex" xmlns:mc="http://schemas.openxmlformats.org/markup-compatibility/2006" xmlns:aink="http://schemas.microsoft.com/office/drawing/2016/ink" xmlns:am3d="http://schemas.microsoft.com/office/drawing/2017/model3d" xmlns:o="urn:schemas-microsoft-com:office:office" xmlns:r="http://schemas.openxmlformats.org/officeDocument/2006/relationships" xmlns:m="http://schemas.openxmlformats.org/officeDocument/2006/math" xmlns:v="urn:schemas-microsoft-com:vml" xmlns:wp14="http://schemas.microsoft.com/office/word/2010/wordprocessingDrawing" xmlns:wp="http://schemas.openxmlformats.org/drawingml/2006/wordprocessingDrawing" xmlns:w10="urn:schemas-microsoft-com:office:word" xmlns:w="http://schemas.openxmlformats.org/wordprocessingml/2006/main" xmlns:w14="http://schemas.microsoft.com/office/word/2010/wordml" xmlns:w15="http://schemas.microsoft.com/office/word/2012/wordml" xmlns:w16cex="http://schemas.microsoft.com/office/word/2018/wordml/cex" xmlns:w16cid="http://schemas.microsoft.com/office/word/2016/wordml/cid" xmlns:w16="http://schemas.microsoft.com/office/word/2018/wordml" xmlns:w16se="http://schemas.microsoft.com/office/word/2015/wordml/symex" xmlns:wpg="http://schemas.microsoft.com/office/word/2010/wordprocessingGroup" xmlns:wpi="http://schemas.microsoft.com/office/word/2010/wordprocessingInk" xmlns:wne="http://schemas.microsoft.com/office/word/2006/wordml" xmlns:wps="http://schemas.microsoft.com/office/word/2010/wordprocessingShape" mc:Ignorable="w14 w15 w16se w16cid w16 w16cex wp14">
   <w:footnote w:type="separator" w:id="-1">
     <w:p>
       <w:pPr>
@@ -3236,7 +2972,7 @@
 </file>
 
 <file path=word/header1.xml><?xml version="1.0" encoding="utf-8"?>
-<w:hdr xmlns:wpc="http://schemas.microsoft.com/office/word/2010/wordprocessingCanvas" xmlns:cx="http://schemas.microsoft.com/office/drawing/2014/chartex" xmlns:cx1="http://schemas.microsoft.com/office/drawing/2015/9/8/chartex" xmlns:cx2="http://schemas.microsoft.com/office/drawing/2015/10/21/chartex" xmlns:cx3="http://schemas.microsoft.com/office/drawing/2016/5/9/chartex" xmlns:cx4="http://schemas.microsoft.com/office/drawing/2016/5/10/chartex" xmlns:cx5="http://schemas.microsoft.com/office/drawing/2016/5/11/chartex" xmlns:cx6="http://schemas.microsoft.com/office/drawing/2016/5/12/chartex" xmlns:cx7="http://schemas.microsoft.com/office/drawing/2016/5/13/chartex" xmlns:cx8="http://schemas.microsoft.com/office/drawing/2016/5/14/chartex" xmlns:mc="http://schemas.openxmlformats.org/markup-compatibility/2006" xmlns:aink="http://schemas.microsoft.com/office/drawing/2016/ink" xmlns:am3d="http://schemas.microsoft.com/office/drawing/2017/model3d" xmlns:o="urn:schemas-microsoft-com:office:office" xmlns:r="http://schemas.openxmlformats.org/officeDocument/2006/relationships" xmlns:m="http://schemas.openxmlformats.org/officeDocument/2006/math" xmlns:v="urn:schemas-microsoft-com:vml" xmlns:wp14="http://schemas.microsoft.com/office/word/2010/wordprocessingDrawing" xmlns:wp="http://schemas.openxmlformats.org/drawingml/2006/wordprocessingDrawing" xmlns:w10="urn:schemas-microsoft-com:office:word" xmlns:w="http://schemas.openxmlformats.org/wordprocessingml/2006/main" xmlns:w14="http://schemas.microsoft.com/office/word/2010/wordml" xmlns:w15="http://schemas.microsoft.com/office/word/2012/wordml" xmlns:w16cid="http://schemas.microsoft.com/office/word/2016/wordml/cid" xmlns:w16se="http://schemas.microsoft.com/office/word/2015/wordml/symex" xmlns:wpg="http://schemas.microsoft.com/office/word/2010/wordprocessingGroup" xmlns:wpi="http://schemas.microsoft.com/office/word/2010/wordprocessingInk" xmlns:wne="http://schemas.microsoft.com/office/word/2006/wordml" xmlns:wps="http://schemas.microsoft.com/office/word/2010/wordprocessingShape" mc:Ignorable="w14 w15 w16se w16cid wp14">
+<w:hdr xmlns:wpc="http://schemas.microsoft.com/office/word/2010/wordprocessingCanvas" xmlns:cx="http://schemas.microsoft.com/office/drawing/2014/chartex" xmlns:cx1="http://schemas.microsoft.com/office/drawing/2015/9/8/chartex" xmlns:cx2="http://schemas.microsoft.com/office/drawing/2015/10/21/chartex" xmlns:cx3="http://schemas.microsoft.com/office/drawing/2016/5/9/chartex" xmlns:cx4="http://schemas.microsoft.com/office/drawing/2016/5/10/chartex" xmlns:cx5="http://schemas.microsoft.com/office/drawing/2016/5/11/chartex" xmlns:cx6="http://schemas.microsoft.com/office/drawing/2016/5/12/chartex" xmlns:cx7="http://schemas.microsoft.com/office/drawing/2016/5/13/chartex" xmlns:cx8="http://schemas.microsoft.com/office/drawing/2016/5/14/chartex" xmlns:mc="http://schemas.openxmlformats.org/markup-compatibility/2006" xmlns:aink="http://schemas.microsoft.com/office/drawing/2016/ink" xmlns:am3d="http://schemas.microsoft.com/office/drawing/2017/model3d" xmlns:o="urn:schemas-microsoft-com:office:office" xmlns:r="http://schemas.openxmlformats.org/officeDocument/2006/relationships" xmlns:m="http://schemas.openxmlformats.org/officeDocument/2006/math" xmlns:v="urn:schemas-microsoft-com:vml" xmlns:wp14="http://schemas.microsoft.com/office/word/2010/wordprocessingDrawing" xmlns:wp="http://schemas.openxmlformats.org/drawingml/2006/wordprocessingDrawing" xmlns:w10="urn:schemas-microsoft-com:office:word" xmlns:w="http://schemas.openxmlformats.org/wordprocessingml/2006/main" xmlns:w14="http://schemas.microsoft.com/office/word/2010/wordml" xmlns:w15="http://schemas.microsoft.com/office/word/2012/wordml" xmlns:w16cex="http://schemas.microsoft.com/office/word/2018/wordml/cex" xmlns:w16cid="http://schemas.microsoft.com/office/word/2016/wordml/cid" xmlns:w16="http://schemas.microsoft.com/office/word/2018/wordml" xmlns:w16se="http://schemas.microsoft.com/office/word/2015/wordml/symex" xmlns:wpg="http://schemas.microsoft.com/office/word/2010/wordprocessingGroup" xmlns:wpi="http://schemas.microsoft.com/office/word/2010/wordprocessingInk" xmlns:wne="http://schemas.microsoft.com/office/word/2006/wordml" xmlns:wps="http://schemas.microsoft.com/office/word/2010/wordprocessingShape" mc:Ignorable="w14 w15 w16se w16cid w16 w16cex wp14">
   <w:p>
     <w:pPr>
       <w:pStyle w:val="Header"/>
@@ -3429,7 +3165,7 @@
 </file>
 
 <file path=word/numbering.xml><?xml version="1.0" encoding="utf-8"?>
-<w:numbering xmlns:wpc="http://schemas.microsoft.com/office/word/2010/wordprocessingCanvas" xmlns:cx="http://schemas.microsoft.com/office/drawing/2014/chartex" xmlns:cx1="http://schemas.microsoft.com/office/drawing/2015/9/8/chartex" xmlns:cx2="http://schemas.microsoft.com/office/drawing/2015/10/21/chartex" xmlns:cx3="http://schemas.microsoft.com/office/drawing/2016/5/9/chartex" xmlns:cx4="http://schemas.microsoft.com/office/drawing/2016/5/10/chartex" xmlns:cx5="http://schemas.microsoft.com/office/drawing/2016/5/11/chartex" xmlns:cx6="http://schemas.microsoft.com/office/drawing/2016/5/12/chartex" xmlns:cx7="http://schemas.microsoft.com/office/drawing/2016/5/13/chartex" xmlns:cx8="http://schemas.microsoft.com/office/drawing/2016/5/14/chartex" xmlns:mc="http://schemas.openxmlformats.org/markup-compatibility/2006" xmlns:aink="http://schemas.microsoft.com/office/drawing/2016/ink" xmlns:am3d="http://schemas.microsoft.com/office/drawing/2017/model3d" xmlns:o="urn:schemas-microsoft-com:office:office" xmlns:r="http://schemas.openxmlformats.org/officeDocument/2006/relationships" xmlns:m="http://schemas.openxmlformats.org/officeDocument/2006/math" xmlns:v="urn:schemas-microsoft-com:vml" xmlns:wp14="http://schemas.microsoft.com/office/word/2010/wordprocessingDrawing" xmlns:wp="http://schemas.openxmlformats.org/drawingml/2006/wordprocessingDrawing" xmlns:w10="urn:schemas-microsoft-com:office:word" xmlns:w="http://schemas.openxmlformats.org/wordprocessingml/2006/main" xmlns:w14="http://schemas.microsoft.com/office/word/2010/wordml" xmlns:w15="http://schemas.microsoft.com/office/word/2012/wordml" xmlns:w16cid="http://schemas.microsoft.com/office/word/2016/wordml/cid" xmlns:w16se="http://schemas.microsoft.com/office/word/2015/wordml/symex" xmlns:wpg="http://schemas.microsoft.com/office/word/2010/wordprocessingGroup" xmlns:wpi="http://schemas.microsoft.com/office/word/2010/wordprocessingInk" xmlns:wne="http://schemas.microsoft.com/office/word/2006/wordml" xmlns:wps="http://schemas.microsoft.com/office/word/2010/wordprocessingShape" mc:Ignorable="w14 w15 w16se w16cid wp14">
+<w:numbering xmlns:wpc="http://schemas.microsoft.com/office/word/2010/wordprocessingCanvas" xmlns:cx="http://schemas.microsoft.com/office/drawing/2014/chartex" xmlns:cx1="http://schemas.microsoft.com/office/drawing/2015/9/8/chartex" xmlns:cx2="http://schemas.microsoft.com/office/drawing/2015/10/21/chartex" xmlns:cx3="http://schemas.microsoft.com/office/drawing/2016/5/9/chartex" xmlns:cx4="http://schemas.microsoft.com/office/drawing/2016/5/10/chartex" xmlns:cx5="http://schemas.microsoft.com/office/drawing/2016/5/11/chartex" xmlns:cx6="http://schemas.microsoft.com/office/drawing/2016/5/12/chartex" xmlns:cx7="http://schemas.microsoft.com/office/drawing/2016/5/13/chartex" xmlns:cx8="http://schemas.microsoft.com/office/drawing/2016/5/14/chartex" xmlns:mc="http://schemas.openxmlformats.org/markup-compatibility/2006" xmlns:aink="http://schemas.microsoft.com/office/drawing/2016/ink" xmlns:am3d="http://schemas.microsoft.com/office/drawing/2017/model3d" xmlns:o="urn:schemas-microsoft-com:office:office" xmlns:r="http://schemas.openxmlformats.org/officeDocument/2006/relationships" xmlns:m="http://schemas.openxmlformats.org/officeDocument/2006/math" xmlns:v="urn:schemas-microsoft-com:vml" xmlns:wp14="http://schemas.microsoft.com/office/word/2010/wordprocessingDrawing" xmlns:wp="http://schemas.openxmlformats.org/drawingml/2006/wordprocessingDrawing" xmlns:w10="urn:schemas-microsoft-com:office:word" xmlns:w="http://schemas.openxmlformats.org/wordprocessingml/2006/main" xmlns:w14="http://schemas.microsoft.com/office/word/2010/wordml" xmlns:w15="http://schemas.microsoft.com/office/word/2012/wordml" xmlns:w16cex="http://schemas.microsoft.com/office/word/2018/wordml/cex" xmlns:w16cid="http://schemas.microsoft.com/office/word/2016/wordml/cid" xmlns:w16="http://schemas.microsoft.com/office/word/2018/wordml" xmlns:w16se="http://schemas.microsoft.com/office/word/2015/wordml/symex" xmlns:wpg="http://schemas.microsoft.com/office/word/2010/wordprocessingGroup" xmlns:wpi="http://schemas.microsoft.com/office/word/2010/wordprocessingInk" xmlns:wne="http://schemas.microsoft.com/office/word/2006/wordml" xmlns:wps="http://schemas.microsoft.com/office/word/2010/wordprocessingShape" mc:Ignorable="w14 w15 w16se w16cid w16 w16cex wp14">
   <w:abstractNum w:abstractNumId="0" w15:restartNumberingAfterBreak="0">
     <w:nsid w:val="058E4169"/>
     <w:multiLevelType w:val="hybridMultilevel"/>
@@ -4403,7 +4139,7 @@
 </file>
 
 <file path=word/styles.xml><?xml version="1.0" encoding="utf-8"?>
-<w:styles xmlns:mc="http://schemas.openxmlformats.org/markup-compatibility/2006" xmlns:r="http://schemas.openxmlformats.org/officeDocument/2006/relationships" xmlns:w="http://schemas.openxmlformats.org/wordprocessingml/2006/main" xmlns:w14="http://schemas.microsoft.com/office/word/2010/wordml" xmlns:w15="http://schemas.microsoft.com/office/word/2012/wordml" xmlns:w16cid="http://schemas.microsoft.com/office/word/2016/wordml/cid" xmlns:w16se="http://schemas.microsoft.com/office/word/2015/wordml/symex" mc:Ignorable="w14 w15 w16se w16cid">
+<w:styles xmlns:mc="http://schemas.openxmlformats.org/markup-compatibility/2006" xmlns:r="http://schemas.openxmlformats.org/officeDocument/2006/relationships" xmlns:w="http://schemas.openxmlformats.org/wordprocessingml/2006/main" xmlns:w14="http://schemas.microsoft.com/office/word/2010/wordml" xmlns:w15="http://schemas.microsoft.com/office/word/2012/wordml" xmlns:w16cex="http://schemas.microsoft.com/office/word/2018/wordml/cex" xmlns:w16cid="http://schemas.microsoft.com/office/word/2016/wordml/cid" xmlns:w16="http://schemas.microsoft.com/office/word/2018/wordml" xmlns:w16se="http://schemas.microsoft.com/office/word/2015/wordml/symex" mc:Ignorable="w14 w15 w16se w16cid w16 w16cex">
   <w:docDefaults>
     <w:rPrDefault>
       <w:rPr>
@@ -4419,7 +4155,7 @@
       </w:pPr>
     </w:pPrDefault>
   </w:docDefaults>
-  <w:latentStyles w:defLockedState="0" w:defUIPriority="99" w:defSemiHidden="0" w:defUnhideWhenUsed="0" w:defQFormat="0" w:count="377">
+  <w:latentStyles w:defLockedState="0" w:defUIPriority="99" w:defSemiHidden="0" w:defUnhideWhenUsed="0" w:defQFormat="0" w:count="376">
     <w:lsdException w:name="Normal" w:uiPriority="0" w:qFormat="1"/>
     <w:lsdException w:name="heading 1" w:uiPriority="9" w:qFormat="1"/>
     <w:lsdException w:name="heading 2" w:semiHidden="1" w:uiPriority="9" w:unhideWhenUsed="1" w:qFormat="1"/>
@@ -4796,7 +4532,6 @@
     <w:lsdException w:name="Hashtag" w:semiHidden="1" w:unhideWhenUsed="1"/>
     <w:lsdException w:name="Unresolved Mention" w:semiHidden="1" w:unhideWhenUsed="1"/>
     <w:lsdException w:name="Smart Link" w:semiHidden="1" w:unhideWhenUsed="1"/>
-    <w:lsdException w:name="Smart Link Error" w:semiHidden="1" w:unhideWhenUsed="1"/>
   </w:latentStyles>
   <w:style w:type="paragraph" w:default="1" w:styleId="Normal">
     <w:name w:val="Normal"/>

--- a/4_FBIAgentApp/Lab 4.docx
+++ b/4_FBIAgentApp/Lab 4.docx
@@ -225,6 +225,16 @@
                 <w:szCs w:val="24"/>
               </w:rPr>
             </w:pPr>
+            <w:r>
+              <w:rPr>
+                <w:rFonts w:ascii="Times New Roman" w:eastAsiaTheme="minorEastAsia" w:hAnsi="Times New Roman" w:cs="Times New Roman"/>
+                <w:kern w:val="0"/>
+                <w:sz w:val="24"/>
+                <w:szCs w:val="24"/>
+                <w:lang w:eastAsia="zh-CN"/>
+              </w:rPr>
+              <w:t>Lauren Gonzalez</w:t>
+            </w:r>
           </w:p>
         </w:tc>
         <w:tc>
@@ -242,6 +252,18 @@
                 <w:szCs w:val="24"/>
               </w:rPr>
             </w:pPr>
+            <w:proofErr w:type="spellStart"/>
+            <w:r>
+              <w:rPr>
+                <w:rFonts w:ascii="Times New Roman" w:eastAsiaTheme="minorEastAsia" w:hAnsi="Times New Roman" w:cs="Times New Roman"/>
+                <w:kern w:val="0"/>
+                <w:sz w:val="24"/>
+                <w:szCs w:val="24"/>
+                <w:lang w:eastAsia="zh-CN"/>
+              </w:rPr>
+              <w:t>gonza823</w:t>
+            </w:r>
+            <w:proofErr w:type="spellEnd"/>
           </w:p>
         </w:tc>
         <w:tc>
@@ -259,6 +281,14 @@
                 <w:szCs w:val="24"/>
               </w:rPr>
             </w:pPr>
+            <w:r>
+              <w:rPr>
+                <w:rFonts w:ascii="Times New Roman" w:hAnsi="Times New Roman" w:cs="Times New Roman"/>
+                <w:sz w:val="24"/>
+                <w:szCs w:val="24"/>
+              </w:rPr>
+              <w:t>50</w:t>
+            </w:r>
           </w:p>
         </w:tc>
       </w:tr>
@@ -307,6 +337,16 @@
                 <w:szCs w:val="24"/>
               </w:rPr>
             </w:pPr>
+            <w:r>
+              <w:rPr>
+                <w:rFonts w:ascii="Times New Roman" w:eastAsiaTheme="minorEastAsia" w:hAnsi="Times New Roman" w:cs="Times New Roman"/>
+                <w:kern w:val="0"/>
+                <w:sz w:val="24"/>
+                <w:szCs w:val="24"/>
+                <w:lang w:eastAsia="zh-CN"/>
+              </w:rPr>
+              <w:t>Sirena Murphree</w:t>
+            </w:r>
           </w:p>
         </w:tc>
         <w:tc>
@@ -324,6 +364,18 @@
                 <w:szCs w:val="24"/>
               </w:rPr>
             </w:pPr>
+            <w:proofErr w:type="spellStart"/>
+            <w:r>
+              <w:rPr>
+                <w:rFonts w:ascii="Times New Roman" w:eastAsiaTheme="minorEastAsia" w:hAnsi="Times New Roman" w:cs="Times New Roman"/>
+                <w:kern w:val="0"/>
+                <w:sz w:val="24"/>
+                <w:szCs w:val="24"/>
+                <w:lang w:eastAsia="zh-CN"/>
+              </w:rPr>
+              <w:t>murph135</w:t>
+            </w:r>
+            <w:proofErr w:type="spellEnd"/>
           </w:p>
         </w:tc>
         <w:tc>
@@ -341,6 +393,14 @@
                 <w:szCs w:val="24"/>
               </w:rPr>
             </w:pPr>
+            <w:r>
+              <w:rPr>
+                <w:rFonts w:ascii="Times New Roman" w:hAnsi="Times New Roman" w:cs="Times New Roman"/>
+                <w:sz w:val="24"/>
+                <w:szCs w:val="24"/>
+              </w:rPr>
+              <w:t>50</w:t>
+            </w:r>
           </w:p>
         </w:tc>
       </w:tr>
@@ -2909,9 +2969,367 @@
         <w:jc w:val="both"/>
       </w:pPr>
     </w:p>
+    <w:p>
+      <w:pPr>
+        <w:suppressAutoHyphens w:val="0"/>
+        <w:spacing w:after="160" w:line="259" w:lineRule="auto"/>
+      </w:pPr>
+      <w:r>
+        <w:br w:type="page"/>
+      </w:r>
+    </w:p>
+    <w:p>
+      <w:pPr>
+        <w:pStyle w:val="BlockText"/>
+        <w:spacing w:line="240" w:lineRule="auto"/>
+        <w:rPr>
+          <w:sz w:val="20"/>
+          <w:szCs w:val="20"/>
+        </w:rPr>
+      </w:pPr>
+      <w:r>
+        <w:lastRenderedPageBreak/>
+        <w:t>Output Screenshots</w:t>
+      </w:r>
+    </w:p>
+    <w:p>
+      <w:r>
+        <w:rPr>
+          <w:noProof/>
+        </w:rPr>
+        <w:drawing>
+          <wp:inline distT="0" distB="0" distL="0" distR="0" wp14:anchorId="0E2C248C" wp14:editId="78880EC0">
+            <wp:extent cx="1878037" cy="5017004"/>
+            <wp:effectExtent l="0" t="0" r="1905" b="0"/>
+            <wp:docPr id="2" name="Picture 2" descr="A picture containing text&#10;&#10;Description automatically generated"/>
+            <wp:cNvGraphicFramePr>
+              <a:graphicFrameLocks xmlns:a="http://schemas.openxmlformats.org/drawingml/2006/main" noChangeAspect="1"/>
+            </wp:cNvGraphicFramePr>
+            <a:graphic xmlns:a="http://schemas.openxmlformats.org/drawingml/2006/main">
+              <a:graphicData uri="http://schemas.openxmlformats.org/drawingml/2006/picture">
+                <pic:pic xmlns:pic="http://schemas.openxmlformats.org/drawingml/2006/picture">
+                  <pic:nvPicPr>
+                    <pic:cNvPr id="2" name="Picture 2" descr="A picture containing text&#10;&#10;Description automatically generated"/>
+                    <pic:cNvPicPr/>
+                  </pic:nvPicPr>
+                  <pic:blipFill rotWithShape="1">
+                    <a:blip r:embed="rId8" cstate="print">
+                      <a:extLst>
+                        <a:ext uri="{28A0092B-C50C-407E-A947-70E740481C1C}">
+                          <a14:useLocalDpi xmlns:a14="http://schemas.microsoft.com/office/drawing/2010/main" val="0"/>
+                        </a:ext>
+                      </a:extLst>
+                    </a:blip>
+                    <a:srcRect l="4445" r="4244"/>
+                    <a:stretch/>
+                  </pic:blipFill>
+                  <pic:spPr bwMode="auto">
+                    <a:xfrm>
+                      <a:off x="0" y="0"/>
+                      <a:ext cx="1878640" cy="5018615"/>
+                    </a:xfrm>
+                    <a:prstGeom prst="rect">
+                      <a:avLst/>
+                    </a:prstGeom>
+                    <a:ln>
+                      <a:noFill/>
+                    </a:ln>
+                    <a:extLst>
+                      <a:ext uri="{53640926-AAD7-44D8-BBD7-CCE9431645EC}">
+                        <a14:shadowObscured xmlns:a14="http://schemas.microsoft.com/office/drawing/2010/main"/>
+                      </a:ext>
+                    </a:extLst>
+                  </pic:spPr>
+                </pic:pic>
+              </a:graphicData>
+            </a:graphic>
+          </wp:inline>
+        </w:drawing>
+      </w:r>
+      <w:r>
+        <w:rPr>
+          <w:noProof/>
+        </w:rPr>
+        <w:drawing>
+          <wp:inline distT="0" distB="0" distL="0" distR="0" wp14:anchorId="39D68BBC" wp14:editId="17681477">
+            <wp:extent cx="1871003" cy="5017004"/>
+            <wp:effectExtent l="0" t="0" r="0" b="0"/>
+            <wp:docPr id="4" name="Picture 4" descr="A picture containing text&#10;&#10;Description automatically generated"/>
+            <wp:cNvGraphicFramePr>
+              <a:graphicFrameLocks xmlns:a="http://schemas.openxmlformats.org/drawingml/2006/main" noChangeAspect="1"/>
+            </wp:cNvGraphicFramePr>
+            <a:graphic xmlns:a="http://schemas.openxmlformats.org/drawingml/2006/main">
+              <a:graphicData uri="http://schemas.openxmlformats.org/drawingml/2006/picture">
+                <pic:pic xmlns:pic="http://schemas.openxmlformats.org/drawingml/2006/picture">
+                  <pic:nvPicPr>
+                    <pic:cNvPr id="4" name="Picture 4" descr="A picture containing text&#10;&#10;Description automatically generated"/>
+                    <pic:cNvPicPr/>
+                  </pic:nvPicPr>
+                  <pic:blipFill rotWithShape="1">
+                    <a:blip r:embed="rId9" cstate="print">
+                      <a:extLst>
+                        <a:ext uri="{28A0092B-C50C-407E-A947-70E740481C1C}">
+                          <a14:useLocalDpi xmlns:a14="http://schemas.microsoft.com/office/drawing/2010/main" val="0"/>
+                        </a:ext>
+                      </a:extLst>
+                    </a:blip>
+                    <a:srcRect l="4446" r="4586"/>
+                    <a:stretch/>
+                  </pic:blipFill>
+                  <pic:spPr bwMode="auto">
+                    <a:xfrm>
+                      <a:off x="0" y="0"/>
+                      <a:ext cx="1871604" cy="5018615"/>
+                    </a:xfrm>
+                    <a:prstGeom prst="rect">
+                      <a:avLst/>
+                    </a:prstGeom>
+                    <a:ln>
+                      <a:noFill/>
+                    </a:ln>
+                    <a:extLst>
+                      <a:ext uri="{53640926-AAD7-44D8-BBD7-CCE9431645EC}">
+                        <a14:shadowObscured xmlns:a14="http://schemas.microsoft.com/office/drawing/2010/main"/>
+                      </a:ext>
+                    </a:extLst>
+                  </pic:spPr>
+                </pic:pic>
+              </a:graphicData>
+            </a:graphic>
+          </wp:inline>
+        </w:drawing>
+      </w:r>
+      <w:r>
+        <w:rPr>
+          <w:noProof/>
+        </w:rPr>
+        <w:drawing>
+          <wp:inline distT="0" distB="0" distL="0" distR="0" wp14:anchorId="494B4A52" wp14:editId="6D785803">
+            <wp:extent cx="1871003" cy="5016500"/>
+            <wp:effectExtent l="0" t="0" r="0" b="0"/>
+            <wp:docPr id="5" name="Picture 5" descr="A picture containing calendar&#10;&#10;Description automatically generated"/>
+            <wp:cNvGraphicFramePr>
+              <a:graphicFrameLocks xmlns:a="http://schemas.openxmlformats.org/drawingml/2006/main" noChangeAspect="1"/>
+            </wp:cNvGraphicFramePr>
+            <a:graphic xmlns:a="http://schemas.openxmlformats.org/drawingml/2006/main">
+              <a:graphicData uri="http://schemas.openxmlformats.org/drawingml/2006/picture">
+                <pic:pic xmlns:pic="http://schemas.openxmlformats.org/drawingml/2006/picture">
+                  <pic:nvPicPr>
+                    <pic:cNvPr id="5" name="Picture 5" descr="A picture containing calendar&#10;&#10;Description automatically generated"/>
+                    <pic:cNvPicPr/>
+                  </pic:nvPicPr>
+                  <pic:blipFill rotWithShape="1">
+                    <a:blip r:embed="rId10" cstate="print">
+                      <a:extLst>
+                        <a:ext uri="{28A0092B-C50C-407E-A947-70E740481C1C}">
+                          <a14:useLocalDpi xmlns:a14="http://schemas.microsoft.com/office/drawing/2010/main" val="0"/>
+                        </a:ext>
+                      </a:extLst>
+                    </a:blip>
+                    <a:srcRect l="4446" r="4577"/>
+                    <a:stretch/>
+                  </pic:blipFill>
+                  <pic:spPr bwMode="auto">
+                    <a:xfrm>
+                      <a:off x="0" y="0"/>
+                      <a:ext cx="1871792" cy="5018615"/>
+                    </a:xfrm>
+                    <a:prstGeom prst="rect">
+                      <a:avLst/>
+                    </a:prstGeom>
+                    <a:ln>
+                      <a:noFill/>
+                    </a:ln>
+                    <a:extLst>
+                      <a:ext uri="{53640926-AAD7-44D8-BBD7-CCE9431645EC}">
+                        <a14:shadowObscured xmlns:a14="http://schemas.microsoft.com/office/drawing/2010/main"/>
+                      </a:ext>
+                    </a:extLst>
+                  </pic:spPr>
+                </pic:pic>
+              </a:graphicData>
+            </a:graphic>
+          </wp:inline>
+        </w:drawing>
+      </w:r>
+    </w:p>
+    <w:p>
+      <w:pPr>
+        <w:suppressAutoHyphens w:val="0"/>
+        <w:spacing w:after="160" w:line="259" w:lineRule="auto"/>
+      </w:pPr>
+      <w:r>
+        <w:br w:type="page"/>
+      </w:r>
+    </w:p>
+    <w:p>
+      <w:r>
+        <w:rPr>
+          <w:noProof/>
+        </w:rPr>
+        <w:lastRenderedPageBreak/>
+        <w:drawing>
+          <wp:inline distT="0" distB="0" distL="0" distR="0" wp14:anchorId="46CA64D5" wp14:editId="3EC02906">
+            <wp:extent cx="2057400" cy="4529470"/>
+            <wp:effectExtent l="0" t="0" r="0" b="0"/>
+            <wp:docPr id="6" name="Picture 6" descr="A picture containing text&#10;&#10;Description automatically generated"/>
+            <wp:cNvGraphicFramePr>
+              <a:graphicFrameLocks xmlns:a="http://schemas.openxmlformats.org/drawingml/2006/main" noChangeAspect="1"/>
+            </wp:cNvGraphicFramePr>
+            <a:graphic xmlns:a="http://schemas.openxmlformats.org/drawingml/2006/main">
+              <a:graphicData uri="http://schemas.openxmlformats.org/drawingml/2006/picture">
+                <pic:pic xmlns:pic="http://schemas.openxmlformats.org/drawingml/2006/picture">
+                  <pic:nvPicPr>
+                    <pic:cNvPr id="6" name="Picture 6" descr="A picture containing text&#10;&#10;Description automatically generated"/>
+                    <pic:cNvPicPr/>
+                  </pic:nvPicPr>
+                  <pic:blipFill>
+                    <a:blip r:embed="rId11" cstate="print">
+                      <a:extLst>
+                        <a:ext uri="{28A0092B-C50C-407E-A947-70E740481C1C}">
+                          <a14:useLocalDpi xmlns:a14="http://schemas.microsoft.com/office/drawing/2010/main" val="0"/>
+                        </a:ext>
+                      </a:extLst>
+                    </a:blip>
+                    <a:stretch>
+                      <a:fillRect/>
+                    </a:stretch>
+                  </pic:blipFill>
+                  <pic:spPr>
+                    <a:xfrm>
+                      <a:off x="0" y="0"/>
+                      <a:ext cx="2057400" cy="4529470"/>
+                    </a:xfrm>
+                    <a:prstGeom prst="rect">
+                      <a:avLst/>
+                    </a:prstGeom>
+                  </pic:spPr>
+                </pic:pic>
+              </a:graphicData>
+            </a:graphic>
+          </wp:inline>
+        </w:drawing>
+      </w:r>
+      <w:r>
+        <w:rPr>
+          <w:noProof/>
+        </w:rPr>
+        <w:drawing>
+          <wp:inline distT="0" distB="0" distL="0" distR="0" wp14:anchorId="2D9F5CF8" wp14:editId="21390A19">
+            <wp:extent cx="1768420" cy="4480560"/>
+            <wp:effectExtent l="0" t="0" r="0" b="2540"/>
+            <wp:docPr id="7" name="Picture 7" descr="Text&#10;&#10;Description automatically generated with medium confidence"/>
+            <wp:cNvGraphicFramePr>
+              <a:graphicFrameLocks xmlns:a="http://schemas.openxmlformats.org/drawingml/2006/main" noChangeAspect="1"/>
+            </wp:cNvGraphicFramePr>
+            <a:graphic xmlns:a="http://schemas.openxmlformats.org/drawingml/2006/main">
+              <a:graphicData uri="http://schemas.openxmlformats.org/drawingml/2006/picture">
+                <pic:pic xmlns:pic="http://schemas.openxmlformats.org/drawingml/2006/picture">
+                  <pic:nvPicPr>
+                    <pic:cNvPr id="7" name="Picture 7" descr="Text&#10;&#10;Description automatically generated with medium confidence"/>
+                    <pic:cNvPicPr/>
+                  </pic:nvPicPr>
+                  <pic:blipFill rotWithShape="1">
+                    <a:blip r:embed="rId12" cstate="print">
+                      <a:extLst>
+                        <a:ext uri="{28A0092B-C50C-407E-A947-70E740481C1C}">
+                          <a14:useLocalDpi xmlns:a14="http://schemas.microsoft.com/office/drawing/2010/main" val="0"/>
+                        </a:ext>
+                      </a:extLst>
+                    </a:blip>
+                    <a:srcRect l="4104" r="4584"/>
+                    <a:stretch/>
+                  </pic:blipFill>
+                  <pic:spPr bwMode="auto">
+                    <a:xfrm>
+                      <a:off x="0" y="0"/>
+                      <a:ext cx="1768420" cy="4480560"/>
+                    </a:xfrm>
+                    <a:prstGeom prst="rect">
+                      <a:avLst/>
+                    </a:prstGeom>
+                    <a:ln>
+                      <a:noFill/>
+                    </a:ln>
+                    <a:extLst>
+                      <a:ext uri="{53640926-AAD7-44D8-BBD7-CCE9431645EC}">
+                        <a14:shadowObscured xmlns:a14="http://schemas.microsoft.com/office/drawing/2010/main"/>
+                      </a:ext>
+                    </a:extLst>
+                  </pic:spPr>
+                </pic:pic>
+              </a:graphicData>
+            </a:graphic>
+          </wp:inline>
+        </w:drawing>
+      </w:r>
+      <w:r>
+        <w:rPr>
+          <w:noProof/>
+        </w:rPr>
+        <w:drawing>
+          <wp:inline distT="0" distB="0" distL="0" distR="0" wp14:anchorId="687D0C40" wp14:editId="511A51FE">
+            <wp:extent cx="1871003" cy="4528007"/>
+            <wp:effectExtent l="0" t="0" r="0" b="0"/>
+            <wp:docPr id="8" name="Picture 8" descr="A picture containing text&#10;&#10;Description automatically generated"/>
+            <wp:cNvGraphicFramePr>
+              <a:graphicFrameLocks xmlns:a="http://schemas.openxmlformats.org/drawingml/2006/main" noChangeAspect="1"/>
+            </wp:cNvGraphicFramePr>
+            <a:graphic xmlns:a="http://schemas.openxmlformats.org/drawingml/2006/main">
+              <a:graphicData uri="http://schemas.openxmlformats.org/drawingml/2006/picture">
+                <pic:pic xmlns:pic="http://schemas.openxmlformats.org/drawingml/2006/picture">
+                  <pic:nvPicPr>
+                    <pic:cNvPr id="8" name="Picture 8" descr="A picture containing text&#10;&#10;Description automatically generated"/>
+                    <pic:cNvPicPr/>
+                  </pic:nvPicPr>
+                  <pic:blipFill rotWithShape="1">
+                    <a:blip r:embed="rId13" cstate="print">
+                      <a:extLst>
+                        <a:ext uri="{28A0092B-C50C-407E-A947-70E740481C1C}">
+                          <a14:useLocalDpi xmlns:a14="http://schemas.microsoft.com/office/drawing/2010/main" val="0"/>
+                        </a:ext>
+                      </a:extLst>
+                    </a:blip>
+                    <a:srcRect l="4446" r="4586"/>
+                    <a:stretch/>
+                  </pic:blipFill>
+                  <pic:spPr bwMode="auto">
+                    <a:xfrm>
+                      <a:off x="0" y="0"/>
+                      <a:ext cx="1871608" cy="4529470"/>
+                    </a:xfrm>
+                    <a:prstGeom prst="rect">
+                      <a:avLst/>
+                    </a:prstGeom>
+                    <a:ln>
+                      <a:noFill/>
+                    </a:ln>
+                    <a:extLst>
+                      <a:ext uri="{53640926-AAD7-44D8-BBD7-CCE9431645EC}">
+                        <a14:shadowObscured xmlns:a14="http://schemas.microsoft.com/office/drawing/2010/main"/>
+                      </a:ext>
+                    </a:extLst>
+                  </pic:spPr>
+                </pic:pic>
+              </a:graphicData>
+            </a:graphic>
+          </wp:inline>
+        </w:drawing>
+      </w:r>
+    </w:p>
+    <w:p>
+      <w:pPr>
+        <w:pStyle w:val="BlockText"/>
+        <w:spacing w:line="240" w:lineRule="auto"/>
+        <w:rPr>
+          <w:sz w:val="20"/>
+          <w:szCs w:val="20"/>
+        </w:rPr>
+      </w:pPr>
+    </w:p>
     <w:p/>
     <w:sectPr>
-      <w:headerReference w:type="default" r:id="rId8"/>
+      <w:headerReference w:type="default" r:id="rId14"/>
       <w:pgSz w:w="12240" w:h="15840"/>
       <w:pgMar w:top="1440" w:right="1440" w:bottom="1440" w:left="1440" w:header="720" w:footer="720" w:gutter="0"/>
       <w:cols w:space="720"/>
@@ -4765,6 +5183,22 @@
       <w:lang w:eastAsia="ar-SA"/>
     </w:rPr>
   </w:style>
+  <w:style w:type="paragraph" w:styleId="BlockText">
+    <w:name w:val="Block Text"/>
+    <w:basedOn w:val="Normal"/>
+    <w:uiPriority w:val="99"/>
+    <w:unhideWhenUsed/>
+    <w:rsid w:val="00775F21"/>
+    <w:pPr>
+      <w:shd w:val="clear" w:color="auto" w:fill="D9E2F3" w:themeFill="accent1" w:themeFillTint="33"/>
+      <w:ind w:left="1152" w:right="1152"/>
+    </w:pPr>
+    <w:rPr>
+      <w:rFonts w:asciiTheme="minorHAnsi" w:eastAsiaTheme="minorEastAsia" w:hAnsiTheme="minorHAnsi" w:cstheme="minorBidi"/>
+      <w:iCs/>
+      <w:color w:val="000000" w:themeColor="text1"/>
+    </w:rPr>
+  </w:style>
 </w:styles>
 </file>
 
